--- a/2020/cursos/etica/Noveno/02 Guia 2  Etica - Paradigmas y principio.docx
+++ b/2020/cursos/etica/Noveno/02 Guia 2  Etica - Paradigmas y principio.docx
@@ -1464,10 +1464,9 @@
         <w:pStyle w:val="Prrafodelista"/>
         <w:numPr>
           <w:ilvl w:val="0"/>
-          <w:numId w:val="13"/>
+          <w:numId w:val="17"/>
         </w:numPr>
-        <w:spacing w:after="0" w:line="360" w:lineRule="auto"/>
-        <w:ind w:left="357" w:hanging="357"/>
+        <w:spacing w:after="0"/>
         <w:jc w:val="both"/>
         <w:rPr>
           <w:rFonts w:ascii="Verdana" w:hAnsi="Verdana"/>
@@ -1480,6 +1479,22 @@
           <w:lang w:val="es-CO"/>
         </w:rPr>
         <w:t xml:space="preserve">El libro lo puedes encontrar en el siguiente haciendo clic </w:t>
+      </w:r>
+      <w:proofErr w:type="spellStart"/>
+      <w:r>
+        <w:rPr>
+          <w:rFonts w:ascii="Verdana" w:hAnsi="Verdana"/>
+          <w:lang w:val="es-CO"/>
+        </w:rPr>
+        <w:t>clic</w:t>
+      </w:r>
+      <w:proofErr w:type="spellEnd"/>
+      <w:r>
+        <w:rPr>
+          <w:rFonts w:ascii="Verdana" w:hAnsi="Verdana"/>
+          <w:lang w:val="es-CO"/>
+        </w:rPr>
+        <w:t xml:space="preserve"> </w:t>
       </w:r>
       <w:hyperlink r:id="rId11" w:history="1">
         <w:r>
@@ -1501,11 +1516,38 @@
     </w:p>
     <w:p>
       <w:pPr>
+        <w:pStyle w:val="Prrafodelista"/>
+        <w:spacing w:after="0"/>
+        <w:ind w:left="360"/>
+        <w:jc w:val="both"/>
+        <w:rPr>
+          <w:lang w:val="en-US"/>
+        </w:rPr>
+      </w:pPr>
+      <w:r>
+        <w:rPr>
+          <w:rFonts w:ascii="Verdana" w:hAnsi="Verdana"/>
+          <w:lang w:val="en-US"/>
+        </w:rPr>
+        <w:t xml:space="preserve">Link: </w:t>
+      </w:r>
+      <w:hyperlink r:id="rId12" w:history="1">
+        <w:r>
+          <w:rPr>
+            <w:rStyle w:val="Hipervnculo"/>
+            <w:lang w:val="en-US"/>
+          </w:rPr>
+          <w:t>https://liceopatria.github.io/2020/cursos/etica/docs/pdf/Los%207%20Habitos%20de%20los%20Adolescentes%20Altamente%20Efectivos%20(Sean%20Covey).pdf</w:t>
+        </w:r>
+      </w:hyperlink>
+    </w:p>
+    <w:p>
+      <w:pPr>
         <w:spacing w:after="0"/>
         <w:jc w:val="both"/>
         <w:rPr>
           <w:rFonts w:asciiTheme="minorHAnsi" w:hAnsiTheme="minorHAnsi" w:cstheme="minorHAnsi"/>
-          <w:lang w:val="es-CO"/>
+          <w:lang w:val="en-US"/>
         </w:rPr>
       </w:pPr>
     </w:p>
@@ -1691,7 +1733,7 @@
                           <pic:cNvPicPr/>
                         </pic:nvPicPr>
                         <pic:blipFill>
-                          <a:blip r:embed="rId12" cstate="print">
+                          <a:blip r:embed="rId13" cstate="print">
                             <a:extLst>
                               <a:ext uri="{28A0092B-C50C-407E-A947-70E740481C1C}">
                                 <a14:useLocalDpi xmlns:a14="http://schemas.microsoft.com/office/drawing/2010/main" val="0"/>
@@ -1738,8 +1780,6 @@
                 <w:lang w:val="es-CO"/>
               </w:rPr>
             </w:pPr>
-            <w:bookmarkStart w:id="0" w:name="_GoBack"/>
-            <w:bookmarkEnd w:id="0"/>
           </w:p>
         </w:tc>
       </w:tr>
@@ -1755,8 +1795,8 @@
       </w:pPr>
     </w:p>
     <w:sectPr>
-      <w:headerReference w:type="default" r:id="rId13"/>
-      <w:footerReference w:type="default" r:id="rId14"/>
+      <w:headerReference w:type="default" r:id="rId14"/>
+      <w:footerReference w:type="default" r:id="rId15"/>
       <w:pgSz w:w="12240" w:h="20160" w:code="5"/>
       <w:pgMar w:top="2268" w:right="1134" w:bottom="1134" w:left="1134" w:header="1701" w:footer="709" w:gutter="0"/>
       <w:cols w:space="708"/>
@@ -2105,23 +2145,13 @@
                               <w:lang w:val="es-CO"/>
                             </w:rPr>
                           </w:pPr>
-                          <w:proofErr w:type="spellStart"/>
                           <w:r>
                             <w:rPr>
                               <w:color w:val="D9D9D9" w:themeColor="background1" w:themeShade="D9"/>
                               <w:lang w:val="es-CO"/>
                             </w:rPr>
-                            <w:t>dd</w:t>
+                            <w:t>dd/mm/</w:t>
                           </w:r>
-                          <w:proofErr w:type="spellEnd"/>
-                          <w:r>
-                            <w:rPr>
-                              <w:color w:val="D9D9D9" w:themeColor="background1" w:themeShade="D9"/>
-                              <w:lang w:val="es-CO"/>
-                            </w:rPr>
-                            <w:t>/mm/</w:t>
-                          </w:r>
-                          <w:proofErr w:type="spellStart"/>
                           <w:r>
                             <w:rPr>
                               <w:color w:val="D9D9D9" w:themeColor="background1" w:themeShade="D9"/>
@@ -2129,7 +2159,6 @@
                             </w:rPr>
                             <w:t>aaaa</w:t>
                           </w:r>
-                          <w:proofErr w:type="spellEnd"/>
                         </w:p>
                       </w:txbxContent>
                     </wps:txbx>
@@ -2944,7 +2973,7 @@
         <v:path o:extrusionok="f" gradientshapeok="t" o:connecttype="rect"/>
         <o:lock v:ext="edit" aspectratio="t"/>
       </v:shapetype>
-      <v:shape id="_x0000_i1102" type="#_x0000_t75" style="width:11.25pt;height:11.25pt" o:bullet="t">
+      <v:shape id="_x0000_i1047" type="#_x0000_t75" style="width:11.25pt;height:11.25pt" o:bullet="t">
         <v:imagedata r:id="rId1" o:title="mso6910"/>
       </v:shape>
     </w:pict>
@@ -4529,6 +4558,36 @@
   </w:num>
   <w:num w:numId="16">
     <w:abstractNumId w:val="4"/>
+  </w:num>
+  <w:num w:numId="17">
+    <w:abstractNumId w:val="8"/>
+    <w:lvlOverride w:ilvl="0">
+      <w:startOverride w:val="1"/>
+    </w:lvlOverride>
+    <w:lvlOverride w:ilvl="1">
+      <w:startOverride w:val="1"/>
+    </w:lvlOverride>
+    <w:lvlOverride w:ilvl="2">
+      <w:startOverride w:val="1"/>
+    </w:lvlOverride>
+    <w:lvlOverride w:ilvl="3">
+      <w:startOverride w:val="1"/>
+    </w:lvlOverride>
+    <w:lvlOverride w:ilvl="4">
+      <w:startOverride w:val="1"/>
+    </w:lvlOverride>
+    <w:lvlOverride w:ilvl="5">
+      <w:startOverride w:val="1"/>
+    </w:lvlOverride>
+    <w:lvlOverride w:ilvl="6">
+      <w:startOverride w:val="1"/>
+    </w:lvlOverride>
+    <w:lvlOverride w:ilvl="7">
+      <w:startOverride w:val="1"/>
+    </w:lvlOverride>
+    <w:lvlOverride w:ilvl="8">
+      <w:startOverride w:val="1"/>
+    </w:lvlOverride>
   </w:num>
 </w:numbering>
 </file>
@@ -5528,7 +5587,7 @@
 </file>
 
 <file path=customXml/itemProps1.xml><?xml version="1.0" encoding="utf-8"?>
-<ds:datastoreItem xmlns:ds="http://schemas.openxmlformats.org/officeDocument/2006/customXml" ds:itemID="{CFA723B2-9E2C-4184-A33C-8C1E24526A7E}">
+<ds:datastoreItem xmlns:ds="http://schemas.openxmlformats.org/officeDocument/2006/customXml" ds:itemID="{19205E10-25D7-47D4-B42E-8CDF36C116A3}">
   <ds:schemaRefs>
     <ds:schemaRef ds:uri="http://schemas.openxmlformats.org/officeDocument/2006/bibliography"/>
   </ds:schemaRefs>

--- a/2020/cursos/etica/Noveno/02 Guia 2  Etica - Paradigmas y principio.docx
+++ b/2020/cursos/etica/Noveno/02 Guia 2  Etica - Paradigmas y principio.docx
@@ -10,7 +10,6 @@
           <w:rFonts w:ascii="Verdana" w:hAnsi="Verdana"/>
           <w:b/>
           <w:bCs/>
-          <w:lang w:val="es-CO"/>
         </w:rPr>
       </w:pPr>
     </w:p>
@@ -28,13 +27,11 @@
         <w:jc w:val="both"/>
         <w:rPr>
           <w:rFonts w:ascii="Verdana" w:hAnsi="Verdana" w:cstheme="minorHAnsi"/>
-          <w:lang w:val="es-CO"/>
         </w:rPr>
       </w:pPr>
       <w:r>
         <w:rPr>
           <w:rFonts w:ascii="Verdana" w:hAnsi="Verdana" w:cstheme="minorHAnsi"/>
-          <w:lang w:val="es-CO"/>
         </w:rPr>
         <w:t xml:space="preserve">Lee </w:t>
       </w:r>
@@ -44,14 +41,12 @@
           <w:i/>
           <w:iCs/>
           <w:u w:val="single"/>
-          <w:lang w:val="es-CO"/>
         </w:rPr>
         <w:t>las primeras 18 páginas</w:t>
       </w:r>
       <w:r>
         <w:rPr>
           <w:rFonts w:ascii="Verdana" w:hAnsi="Verdana" w:cstheme="minorHAnsi"/>
-          <w:lang w:val="es-CO"/>
         </w:rPr>
         <w:t xml:space="preserve"> del libro “Los 7 hábitos de los Adolescentes Altamente Efectivos” de Sean Covey.</w:t>
       </w:r>
@@ -59,7 +54,6 @@
         <w:sdtPr>
           <w:rPr>
             <w:rFonts w:ascii="Verdana" w:hAnsi="Verdana" w:cstheme="minorHAnsi"/>
-            <w:lang w:val="es-CO"/>
           </w:rPr>
           <w:id w:val="266971295"/>
           <w:citation/>
@@ -69,21 +63,18 @@
           <w:r>
             <w:rPr>
               <w:rFonts w:ascii="Verdana" w:hAnsi="Verdana" w:cstheme="minorHAnsi"/>
-              <w:lang w:val="es-CO"/>
             </w:rPr>
             <w:fldChar w:fldCharType="begin"/>
           </w:r>
           <w:r>
             <w:rPr>
               <w:rFonts w:ascii="Verdana" w:hAnsi="Verdana" w:cstheme="minorHAnsi"/>
-              <w:lang w:val="es-CO"/>
             </w:rPr>
             <w:instrText xml:space="preserve"> CITATION Sea03 \l 9226 </w:instrText>
           </w:r>
           <w:r>
             <w:rPr>
               <w:rFonts w:ascii="Verdana" w:hAnsi="Verdana" w:cstheme="minorHAnsi"/>
-              <w:lang w:val="es-CO"/>
             </w:rPr>
             <w:fldChar w:fldCharType="separate"/>
           </w:r>
@@ -91,7 +82,6 @@
             <w:rPr>
               <w:rFonts w:ascii="Verdana" w:hAnsi="Verdana" w:cstheme="minorHAnsi"/>
               <w:noProof/>
-              <w:lang w:val="es-CO"/>
             </w:rPr>
             <w:t xml:space="preserve"> </w:t>
           </w:r>
@@ -99,14 +89,12 @@
             <w:rPr>
               <w:rFonts w:ascii="Verdana" w:hAnsi="Verdana" w:cstheme="minorHAnsi"/>
               <w:noProof/>
-              <w:lang w:val="es-CO"/>
             </w:rPr>
             <w:t>(Covey, 2003)</w:t>
           </w:r>
           <w:r>
             <w:rPr>
               <w:rFonts w:ascii="Verdana" w:hAnsi="Verdana" w:cstheme="minorHAnsi"/>
-              <w:lang w:val="es-CO"/>
             </w:rPr>
             <w:fldChar w:fldCharType="end"/>
           </w:r>
@@ -115,7 +103,6 @@
       <w:r>
         <w:rPr>
           <w:rFonts w:ascii="Verdana" w:hAnsi="Verdana" w:cstheme="minorHAnsi"/>
-          <w:lang w:val="es-CO"/>
         </w:rPr>
         <w:t>. Luego desarrolla la siguiente guía de acuerdo a la lectura que realizaste.</w:t>
       </w:r>
@@ -126,7 +113,6 @@
         <w:jc w:val="both"/>
         <w:rPr>
           <w:rFonts w:ascii="Verdana" w:hAnsi="Verdana" w:cstheme="minorHAnsi"/>
-          <w:lang w:val="es-CO"/>
         </w:rPr>
       </w:pPr>
     </w:p>
@@ -144,20 +130,17 @@
         <w:jc w:val="both"/>
         <w:rPr>
           <w:rFonts w:ascii="Verdana" w:hAnsi="Verdana" w:cstheme="minorHAnsi"/>
-          <w:lang w:val="es-CO"/>
         </w:rPr>
       </w:pPr>
       <w:r>
         <w:rPr>
           <w:rFonts w:ascii="Verdana" w:hAnsi="Verdana" w:cstheme="minorHAnsi"/>
-          <w:lang w:val="es-CO"/>
         </w:rPr>
         <w:t>El Libro, en la página 11, da un listado de 10 citas necias de todos los tiempos. A continuación, escribe 3 citas o frases necias que hayas escuchado o que pienses</w:t>
       </w:r>
       <w:r>
         <w:rPr>
           <w:rFonts w:ascii="Verdana" w:hAnsi="Verdana" w:cstheme="minorHAnsi"/>
-          <w:lang w:val="es-CO"/>
         </w:rPr>
         <w:t>.</w:t>
       </w:r>
@@ -168,14 +151,12 @@
         <w:jc w:val="both"/>
         <w:rPr>
           <w:rFonts w:ascii="Verdana" w:hAnsi="Verdana" w:cstheme="minorHAnsi"/>
-          <w:lang w:val="es-CO"/>
         </w:rPr>
       </w:pPr>
       <w:r>
         <w:rPr>
           <w:rFonts w:ascii="Verdana" w:hAnsi="Verdana" w:cstheme="minorHAnsi"/>
           <w:noProof/>
-          <w:lang w:val="es-CO"/>
         </w:rPr>
         <w:drawing>
           <wp:anchor distT="0" distB="0" distL="114300" distR="114300" simplePos="0" relativeHeight="251660288" behindDoc="0" locked="0" layoutInCell="1" allowOverlap="1" wp14:anchorId="5BBFE94D" wp14:editId="56AE2E8D">
@@ -253,13 +234,11 @@
         <w:jc w:val="both"/>
         <w:rPr>
           <w:rFonts w:ascii="Verdana" w:hAnsi="Verdana" w:cstheme="minorHAnsi"/>
-          <w:lang w:val="es-CO"/>
         </w:rPr>
       </w:pPr>
       <w:r>
         <w:rPr>
           <w:rFonts w:ascii="Verdana" w:hAnsi="Verdana" w:cstheme="minorHAnsi"/>
-          <w:lang w:val="es-CO"/>
         </w:rPr>
         <w:t xml:space="preserve"> </w:t>
       </w:r>
@@ -271,13 +250,11 @@
         <w:jc w:val="both"/>
         <w:rPr>
           <w:rFonts w:ascii="Verdana" w:hAnsi="Verdana" w:cstheme="minorHAnsi"/>
-          <w:lang w:val="es-CO"/>
         </w:rPr>
       </w:pPr>
       <w:r>
         <w:rPr>
           <w:rFonts w:ascii="Verdana" w:hAnsi="Verdana" w:cstheme="minorHAnsi"/>
-          <w:lang w:val="es-CO"/>
         </w:rPr>
         <w:t xml:space="preserve"> </w:t>
       </w:r>
@@ -293,13 +270,11 @@
         <w:jc w:val="both"/>
         <w:rPr>
           <w:rFonts w:ascii="Verdana" w:hAnsi="Verdana" w:cstheme="minorHAnsi"/>
-          <w:lang w:val="es-CO"/>
         </w:rPr>
       </w:pPr>
       <w:r>
         <w:rPr>
           <w:rFonts w:ascii="Verdana" w:hAnsi="Verdana" w:cstheme="minorHAnsi"/>
-          <w:lang w:val="es-CO"/>
         </w:rPr>
         <w:t xml:space="preserve"> </w:t>
       </w:r>
@@ -311,13 +286,11 @@
         <w:jc w:val="both"/>
         <w:rPr>
           <w:rFonts w:ascii="Verdana" w:hAnsi="Verdana" w:cstheme="minorHAnsi"/>
-          <w:lang w:val="es-CO"/>
         </w:rPr>
       </w:pPr>
       <w:r>
         <w:rPr>
           <w:rFonts w:ascii="Verdana" w:hAnsi="Verdana" w:cstheme="minorHAnsi"/>
-          <w:lang w:val="es-CO"/>
         </w:rPr>
         <w:t xml:space="preserve"> </w:t>
       </w:r>
@@ -333,7 +306,6 @@
         <w:jc w:val="both"/>
         <w:rPr>
           <w:rFonts w:ascii="Verdana" w:hAnsi="Verdana" w:cstheme="minorHAnsi"/>
-          <w:lang w:val="es-CO"/>
         </w:rPr>
       </w:pPr>
     </w:p>
@@ -343,7 +315,6 @@
         <w:jc w:val="both"/>
         <w:rPr>
           <w:rFonts w:ascii="Verdana" w:hAnsi="Verdana" w:cstheme="minorHAnsi"/>
-          <w:lang w:val="es-CO"/>
         </w:rPr>
       </w:pPr>
     </w:p>
@@ -353,7 +324,6 @@
         <w:jc w:val="both"/>
         <w:rPr>
           <w:rFonts w:ascii="Verdana" w:hAnsi="Verdana" w:cstheme="minorHAnsi"/>
-          <w:lang w:val="es-CO"/>
         </w:rPr>
       </w:pPr>
     </w:p>
@@ -363,13 +333,11 @@
         <w:jc w:val="both"/>
         <w:rPr>
           <w:rFonts w:ascii="Verdana" w:hAnsi="Verdana" w:cstheme="minorHAnsi"/>
-          <w:lang w:val="es-CO"/>
         </w:rPr>
       </w:pPr>
       <w:r>
         <w:rPr>
           <w:rFonts w:ascii="Verdana" w:hAnsi="Verdana" w:cstheme="minorHAnsi"/>
-          <w:lang w:val="es-CO"/>
         </w:rPr>
         <w:t>Escribe que entendiste por paradigma</w:t>
       </w:r>
@@ -380,7 +348,6 @@
         <w:jc w:val="both"/>
         <w:rPr>
           <w:rFonts w:ascii="Verdana" w:hAnsi="Verdana" w:cstheme="minorHAnsi"/>
-          <w:lang w:val="es-CO"/>
         </w:rPr>
       </w:pPr>
     </w:p>
@@ -390,13 +357,11 @@
         <w:jc w:val="both"/>
         <w:rPr>
           <w:rFonts w:ascii="Verdana" w:hAnsi="Verdana" w:cstheme="minorHAnsi"/>
-          <w:lang w:val="es-CO"/>
         </w:rPr>
       </w:pPr>
       <w:r>
         <w:rPr>
           <w:rFonts w:ascii="Verdana" w:hAnsi="Verdana" w:cstheme="minorHAnsi"/>
-          <w:lang w:val="es-CO"/>
         </w:rPr>
         <w:t>_______________________________________________________________________</w:t>
       </w:r>
@@ -407,7 +372,6 @@
         <w:jc w:val="both"/>
         <w:rPr>
           <w:rFonts w:ascii="Verdana" w:hAnsi="Verdana" w:cstheme="minorHAnsi"/>
-          <w:lang w:val="es-CO"/>
         </w:rPr>
       </w:pPr>
     </w:p>
@@ -417,13 +381,11 @@
         <w:jc w:val="both"/>
         <w:rPr>
           <w:rFonts w:ascii="Verdana" w:hAnsi="Verdana" w:cstheme="minorHAnsi"/>
-          <w:lang w:val="es-CO"/>
         </w:rPr>
       </w:pPr>
       <w:r>
         <w:rPr>
           <w:rFonts w:ascii="Verdana" w:hAnsi="Verdana" w:cstheme="minorHAnsi"/>
-          <w:lang w:val="es-CO"/>
         </w:rPr>
         <w:t>_______________________________________________________________________</w:t>
       </w:r>
@@ -434,7 +396,6 @@
         <w:jc w:val="both"/>
         <w:rPr>
           <w:rFonts w:ascii="Verdana" w:hAnsi="Verdana" w:cstheme="minorHAnsi"/>
-          <w:lang w:val="es-CO"/>
         </w:rPr>
       </w:pPr>
     </w:p>
@@ -444,13 +405,11 @@
         <w:jc w:val="both"/>
         <w:rPr>
           <w:rFonts w:ascii="Verdana" w:hAnsi="Verdana" w:cstheme="minorHAnsi"/>
-          <w:lang w:val="es-CO"/>
         </w:rPr>
       </w:pPr>
       <w:r>
         <w:rPr>
           <w:rFonts w:ascii="Verdana" w:hAnsi="Verdana" w:cstheme="minorHAnsi"/>
-          <w:lang w:val="es-CO"/>
         </w:rPr>
         <w:t>_______________________________________________________________________</w:t>
       </w:r>
@@ -461,7 +420,6 @@
         <w:jc w:val="both"/>
         <w:rPr>
           <w:rFonts w:ascii="Verdana" w:hAnsi="Verdana" w:cstheme="minorHAnsi"/>
-          <w:lang w:val="es-CO"/>
         </w:rPr>
       </w:pPr>
     </w:p>
@@ -471,7 +429,6 @@
         <w:jc w:val="both"/>
         <w:rPr>
           <w:rFonts w:ascii="Verdana" w:hAnsi="Verdana" w:cstheme="minorHAnsi"/>
-          <w:lang w:val="es-CO"/>
         </w:rPr>
       </w:pPr>
     </w:p>
@@ -489,13 +446,11 @@
         <w:jc w:val="both"/>
         <w:rPr>
           <w:rFonts w:ascii="Verdana" w:hAnsi="Verdana" w:cstheme="minorHAnsi"/>
-          <w:lang w:val="es-CO"/>
         </w:rPr>
       </w:pPr>
       <w:r>
         <w:rPr>
           <w:rFonts w:ascii="Verdana" w:hAnsi="Verdana" w:cstheme="minorHAnsi"/>
-          <w:lang w:val="es-CO"/>
         </w:rPr>
         <w:t xml:space="preserve">Observa las dos imágenes siguientes de una mujer. </w:t>
       </w:r>
@@ -506,7 +461,6 @@
         <w:jc w:val="both"/>
         <w:rPr>
           <w:rFonts w:ascii="Verdana" w:hAnsi="Verdana" w:cstheme="minorHAnsi"/>
-          <w:lang w:val="es-CO"/>
         </w:rPr>
       </w:pPr>
     </w:p>
@@ -544,14 +498,12 @@
               <w:jc w:val="both"/>
               <w:rPr>
                 <w:rFonts w:ascii="Verdana" w:hAnsi="Verdana" w:cstheme="minorHAnsi"/>
-                <w:lang w:val="es-CO"/>
               </w:rPr>
             </w:pPr>
             <w:r>
               <w:rPr>
                 <w:rFonts w:ascii="Verdana" w:hAnsi="Verdana" w:cstheme="minorHAnsi"/>
                 <w:noProof/>
-                <w:lang w:val="es-CO"/>
               </w:rPr>
               <w:drawing>
                 <wp:anchor distT="0" distB="0" distL="114300" distR="114300" simplePos="0" relativeHeight="251664384" behindDoc="1" locked="0" layoutInCell="1" allowOverlap="1" wp14:anchorId="7668F1EA" wp14:editId="33159FA3">
@@ -630,14 +582,12 @@
               <w:jc w:val="both"/>
               <w:rPr>
                 <w:rFonts w:ascii="Verdana" w:hAnsi="Verdana" w:cstheme="minorHAnsi"/>
-                <w:lang w:val="es-CO"/>
               </w:rPr>
             </w:pPr>
             <w:r>
               <w:rPr>
                 <w:rFonts w:ascii="Verdana" w:hAnsi="Verdana" w:cstheme="minorHAnsi"/>
                 <w:noProof/>
-                <w:lang w:val="es-CO"/>
               </w:rPr>
               <w:drawing>
                 <wp:anchor distT="0" distB="0" distL="114300" distR="114300" simplePos="0" relativeHeight="251666432" behindDoc="1" locked="0" layoutInCell="1" allowOverlap="1" wp14:anchorId="07D3705A" wp14:editId="5589EF61">
@@ -721,13 +671,11 @@
               <w:jc w:val="center"/>
               <w:rPr>
                 <w:rFonts w:ascii="Verdana" w:hAnsi="Verdana" w:cstheme="minorHAnsi"/>
-                <w:lang w:val="es-CO"/>
               </w:rPr>
             </w:pPr>
             <w:r>
               <w:rPr>
                 <w:rFonts w:ascii="Verdana" w:hAnsi="Verdana" w:cstheme="minorHAnsi"/>
-                <w:lang w:val="es-CO"/>
               </w:rPr>
               <w:t>Mujer 1</w:t>
             </w:r>
@@ -744,13 +692,11 @@
               <w:jc w:val="center"/>
               <w:rPr>
                 <w:rFonts w:ascii="Verdana" w:hAnsi="Verdana" w:cstheme="minorHAnsi"/>
-                <w:lang w:val="es-CO"/>
               </w:rPr>
             </w:pPr>
             <w:r>
               <w:rPr>
                 <w:rFonts w:ascii="Verdana" w:hAnsi="Verdana" w:cstheme="minorHAnsi"/>
-                <w:lang w:val="es-CO"/>
               </w:rPr>
               <w:t>Mujer 2</w:t>
             </w:r>
@@ -764,7 +710,6 @@
         <w:jc w:val="both"/>
         <w:rPr>
           <w:rFonts w:ascii="Verdana" w:hAnsi="Verdana" w:cstheme="minorHAnsi"/>
-          <w:lang w:val="es-CO"/>
         </w:rPr>
       </w:pPr>
     </w:p>
@@ -774,7 +719,6 @@
         <w:jc w:val="both"/>
         <w:rPr>
           <w:rFonts w:ascii="Verdana" w:hAnsi="Verdana" w:cstheme="minorHAnsi"/>
-          <w:lang w:val="es-CO"/>
         </w:rPr>
       </w:pPr>
     </w:p>
@@ -784,7 +728,6 @@
         <w:jc w:val="both"/>
         <w:rPr>
           <w:rFonts w:ascii="Verdana" w:hAnsi="Verdana" w:cstheme="minorHAnsi"/>
-          <w:lang w:val="es-CO"/>
         </w:rPr>
       </w:pPr>
     </w:p>
@@ -794,7 +737,6 @@
         <w:jc w:val="both"/>
         <w:rPr>
           <w:rFonts w:ascii="Verdana" w:hAnsi="Verdana" w:cstheme="minorHAnsi"/>
-          <w:lang w:val="es-CO"/>
         </w:rPr>
       </w:pPr>
     </w:p>
@@ -804,13 +746,11 @@
         <w:jc w:val="both"/>
         <w:rPr>
           <w:rFonts w:ascii="Verdana" w:hAnsi="Verdana" w:cstheme="minorHAnsi"/>
-          <w:lang w:val="es-CO"/>
         </w:rPr>
       </w:pPr>
       <w:r>
         <w:rPr>
           <w:rFonts w:ascii="Verdana" w:hAnsi="Verdana" w:cstheme="minorHAnsi"/>
-          <w:lang w:val="es-CO"/>
         </w:rPr>
         <w:lastRenderedPageBreak/>
         <w:t>Responde las siguientes preguntas:</w:t>
@@ -822,7 +762,6 @@
         <w:jc w:val="both"/>
         <w:rPr>
           <w:rFonts w:ascii="Verdana" w:hAnsi="Verdana" w:cstheme="minorHAnsi"/>
-          <w:lang w:val="es-CO"/>
         </w:rPr>
       </w:pPr>
     </w:p>
@@ -848,7 +787,6 @@
               <w:jc w:val="both"/>
               <w:rPr>
                 <w:rFonts w:ascii="Verdana" w:hAnsi="Verdana" w:cstheme="minorHAnsi"/>
-                <w:lang w:val="es-CO"/>
               </w:rPr>
             </w:pPr>
           </w:p>
@@ -863,13 +801,11 @@
               <w:jc w:val="center"/>
               <w:rPr>
                 <w:rFonts w:ascii="Verdana" w:hAnsi="Verdana" w:cstheme="minorHAnsi"/>
-                <w:lang w:val="es-CO"/>
               </w:rPr>
             </w:pPr>
             <w:r>
               <w:rPr>
                 <w:rFonts w:ascii="Verdana" w:hAnsi="Verdana" w:cstheme="minorHAnsi"/>
-                <w:lang w:val="es-CO"/>
               </w:rPr>
               <w:t>Mujer 1</w:t>
             </w:r>
@@ -885,13 +821,11 @@
               <w:jc w:val="center"/>
               <w:rPr>
                 <w:rFonts w:ascii="Verdana" w:hAnsi="Verdana" w:cstheme="minorHAnsi"/>
-                <w:lang w:val="es-CO"/>
               </w:rPr>
             </w:pPr>
             <w:r>
               <w:rPr>
                 <w:rFonts w:ascii="Verdana" w:hAnsi="Verdana" w:cstheme="minorHAnsi"/>
-                <w:lang w:val="es-CO"/>
               </w:rPr>
               <w:t>Mujer 2</w:t>
             </w:r>
@@ -912,13 +846,11 @@
               <w:jc w:val="both"/>
               <w:rPr>
                 <w:rFonts w:ascii="Verdana" w:hAnsi="Verdana" w:cstheme="minorHAnsi"/>
-                <w:lang w:val="es-CO"/>
               </w:rPr>
             </w:pPr>
             <w:r>
               <w:rPr>
                 <w:rFonts w:ascii="Verdana" w:hAnsi="Verdana" w:cstheme="minorHAnsi"/>
-                <w:lang w:val="es-CO"/>
               </w:rPr>
               <w:t>Edad</w:t>
             </w:r>
@@ -934,7 +866,6 @@
               <w:jc w:val="center"/>
               <w:rPr>
                 <w:rFonts w:ascii="Verdana" w:hAnsi="Verdana" w:cstheme="minorHAnsi"/>
-                <w:lang w:val="es-CO"/>
               </w:rPr>
             </w:pPr>
           </w:p>
@@ -949,7 +880,6 @@
               <w:jc w:val="center"/>
               <w:rPr>
                 <w:rFonts w:ascii="Verdana" w:hAnsi="Verdana" w:cstheme="minorHAnsi"/>
-                <w:lang w:val="es-CO"/>
               </w:rPr>
             </w:pPr>
           </w:p>
@@ -969,20 +899,17 @@
               <w:jc w:val="both"/>
               <w:rPr>
                 <w:rFonts w:ascii="Verdana" w:hAnsi="Verdana" w:cstheme="minorHAnsi"/>
-                <w:lang w:val="es-CO"/>
               </w:rPr>
             </w:pPr>
             <w:r>
               <w:rPr>
                 <w:rFonts w:ascii="Verdana" w:hAnsi="Verdana" w:cstheme="minorHAnsi"/>
-                <w:lang w:val="es-CO"/>
               </w:rPr>
               <w:t>Razones</w:t>
             </w:r>
             <w:r>
               <w:rPr>
                 <w:rFonts w:ascii="Verdana" w:hAnsi="Verdana" w:cstheme="minorHAnsi"/>
-                <w:lang w:val="es-CO"/>
               </w:rPr>
               <w:t xml:space="preserve"> por las que crees que tiene esa edad</w:t>
             </w:r>
@@ -998,7 +925,6 @@
               <w:jc w:val="center"/>
               <w:rPr>
                 <w:rFonts w:ascii="Verdana" w:hAnsi="Verdana" w:cstheme="minorHAnsi"/>
-                <w:lang w:val="es-CO"/>
               </w:rPr>
             </w:pPr>
           </w:p>
@@ -1013,7 +939,6 @@
               <w:jc w:val="center"/>
               <w:rPr>
                 <w:rFonts w:ascii="Verdana" w:hAnsi="Verdana" w:cstheme="minorHAnsi"/>
-                <w:lang w:val="es-CO"/>
               </w:rPr>
             </w:pPr>
           </w:p>
@@ -1026,7 +951,6 @@
         <w:jc w:val="both"/>
         <w:rPr>
           <w:rFonts w:ascii="Verdana" w:hAnsi="Verdana" w:cstheme="minorHAnsi"/>
-          <w:lang w:val="es-CO"/>
         </w:rPr>
       </w:pPr>
     </w:p>
@@ -1036,34 +960,29 @@
         <w:jc w:val="both"/>
         <w:rPr>
           <w:rFonts w:ascii="Verdana" w:hAnsi="Verdana" w:cstheme="minorHAnsi"/>
-          <w:lang w:val="es-CO"/>
         </w:rPr>
       </w:pPr>
       <w:r>
         <w:rPr>
           <w:rFonts w:ascii="Verdana" w:hAnsi="Verdana" w:cstheme="minorHAnsi"/>
-          <w:lang w:val="es-CO"/>
         </w:rPr>
         <w:t xml:space="preserve">Pídele a otra persona que vea la imagen. No le muestres tus respuestas. Pídele a esa persona que por favor te diga </w:t>
       </w:r>
       <w:r>
         <w:rPr>
           <w:rFonts w:ascii="Verdana" w:hAnsi="Verdana" w:cstheme="minorHAnsi"/>
-          <w:lang w:val="es-CO"/>
         </w:rPr>
         <w:t>qué</w:t>
       </w:r>
       <w:r>
         <w:rPr>
           <w:rFonts w:ascii="Verdana" w:hAnsi="Verdana" w:cstheme="minorHAnsi"/>
-          <w:lang w:val="es-CO"/>
         </w:rPr>
         <w:t xml:space="preserve"> edad tienen las mujeres y las razones por las que piensa así</w:t>
       </w:r>
       <w:r>
         <w:rPr>
           <w:rFonts w:ascii="Verdana" w:hAnsi="Verdana" w:cstheme="minorHAnsi"/>
-          <w:lang w:val="es-CO"/>
         </w:rPr>
         <w:t>:</w:t>
       </w:r>
@@ -1074,7 +993,6 @@
         <w:jc w:val="both"/>
         <w:rPr>
           <w:rFonts w:ascii="Verdana" w:hAnsi="Verdana" w:cstheme="minorHAnsi"/>
-          <w:lang w:val="es-CO"/>
         </w:rPr>
       </w:pPr>
     </w:p>
@@ -1100,7 +1018,6 @@
               <w:jc w:val="both"/>
               <w:rPr>
                 <w:rFonts w:ascii="Verdana" w:hAnsi="Verdana" w:cstheme="minorHAnsi"/>
-                <w:lang w:val="es-CO"/>
               </w:rPr>
             </w:pPr>
           </w:p>
@@ -1115,13 +1032,11 @@
               <w:jc w:val="center"/>
               <w:rPr>
                 <w:rFonts w:ascii="Verdana" w:hAnsi="Verdana" w:cstheme="minorHAnsi"/>
-                <w:lang w:val="es-CO"/>
               </w:rPr>
             </w:pPr>
             <w:r>
               <w:rPr>
                 <w:rFonts w:ascii="Verdana" w:hAnsi="Verdana" w:cstheme="minorHAnsi"/>
-                <w:lang w:val="es-CO"/>
               </w:rPr>
               <w:t>Mujer 1</w:t>
             </w:r>
@@ -1137,13 +1052,11 @@
               <w:jc w:val="center"/>
               <w:rPr>
                 <w:rFonts w:ascii="Verdana" w:hAnsi="Verdana" w:cstheme="minorHAnsi"/>
-                <w:lang w:val="es-CO"/>
               </w:rPr>
             </w:pPr>
             <w:r>
               <w:rPr>
                 <w:rFonts w:ascii="Verdana" w:hAnsi="Verdana" w:cstheme="minorHAnsi"/>
-                <w:lang w:val="es-CO"/>
               </w:rPr>
               <w:t>Mujer 2</w:t>
             </w:r>
@@ -1164,13 +1077,11 @@
               <w:jc w:val="both"/>
               <w:rPr>
                 <w:rFonts w:ascii="Verdana" w:hAnsi="Verdana" w:cstheme="minorHAnsi"/>
-                <w:lang w:val="es-CO"/>
               </w:rPr>
             </w:pPr>
             <w:r>
               <w:rPr>
                 <w:rFonts w:ascii="Verdana" w:hAnsi="Verdana" w:cstheme="minorHAnsi"/>
-                <w:lang w:val="es-CO"/>
               </w:rPr>
               <w:t>Edad</w:t>
             </w:r>
@@ -1186,7 +1097,6 @@
               <w:jc w:val="center"/>
               <w:rPr>
                 <w:rFonts w:ascii="Verdana" w:hAnsi="Verdana" w:cstheme="minorHAnsi"/>
-                <w:lang w:val="es-CO"/>
               </w:rPr>
             </w:pPr>
           </w:p>
@@ -1201,7 +1111,6 @@
               <w:jc w:val="center"/>
               <w:rPr>
                 <w:rFonts w:ascii="Verdana" w:hAnsi="Verdana" w:cstheme="minorHAnsi"/>
-                <w:lang w:val="es-CO"/>
               </w:rPr>
             </w:pPr>
           </w:p>
@@ -1221,20 +1130,17 @@
               <w:jc w:val="both"/>
               <w:rPr>
                 <w:rFonts w:ascii="Verdana" w:hAnsi="Verdana" w:cstheme="minorHAnsi"/>
-                <w:lang w:val="es-CO"/>
               </w:rPr>
             </w:pPr>
             <w:r>
               <w:rPr>
                 <w:rFonts w:ascii="Verdana" w:hAnsi="Verdana" w:cstheme="minorHAnsi"/>
-                <w:lang w:val="es-CO"/>
               </w:rPr>
               <w:t>Razones</w:t>
             </w:r>
             <w:r>
               <w:rPr>
                 <w:rFonts w:ascii="Verdana" w:hAnsi="Verdana" w:cstheme="minorHAnsi"/>
-                <w:lang w:val="es-CO"/>
               </w:rPr>
               <w:t xml:space="preserve"> por las que piensa de esa manera.</w:t>
             </w:r>
@@ -1250,7 +1156,6 @@
               <w:jc w:val="center"/>
               <w:rPr>
                 <w:rFonts w:ascii="Verdana" w:hAnsi="Verdana" w:cstheme="minorHAnsi"/>
-                <w:lang w:val="es-CO"/>
               </w:rPr>
             </w:pPr>
           </w:p>
@@ -1265,7 +1170,6 @@
               <w:jc w:val="center"/>
               <w:rPr>
                 <w:rFonts w:ascii="Verdana" w:hAnsi="Verdana" w:cstheme="minorHAnsi"/>
-                <w:lang w:val="es-CO"/>
               </w:rPr>
             </w:pPr>
           </w:p>
@@ -1278,7 +1182,6 @@
         <w:jc w:val="both"/>
         <w:rPr>
           <w:rFonts w:ascii="Verdana" w:hAnsi="Verdana" w:cstheme="minorHAnsi"/>
-          <w:lang w:val="es-CO"/>
         </w:rPr>
       </w:pPr>
     </w:p>
@@ -1288,14 +1191,12 @@
         <w:jc w:val="both"/>
         <w:rPr>
           <w:rFonts w:asciiTheme="minorHAnsi" w:hAnsiTheme="minorHAnsi" w:cstheme="minorHAnsi"/>
-          <w:lang w:val="es-CO"/>
         </w:rPr>
       </w:pPr>
       <w:r>
         <w:rPr>
           <w:rFonts w:asciiTheme="minorHAnsi" w:hAnsiTheme="minorHAnsi" w:cstheme="minorHAnsi"/>
           <w:noProof/>
-          <w:lang w:val="es-CO"/>
         </w:rPr>
         <mc:AlternateContent>
           <mc:Choice Requires="wps">
@@ -1364,7 +1265,6 @@
         <w:jc w:val="both"/>
         <w:rPr>
           <w:rFonts w:asciiTheme="minorHAnsi" w:hAnsiTheme="minorHAnsi" w:cstheme="minorHAnsi"/>
-          <w:lang w:val="es-CO"/>
         </w:rPr>
       </w:pPr>
     </w:p>
@@ -1374,7 +1274,6 @@
         <w:jc w:val="both"/>
         <w:rPr>
           <w:rFonts w:asciiTheme="minorHAnsi" w:hAnsiTheme="minorHAnsi" w:cstheme="minorHAnsi"/>
-          <w:lang w:val="es-CO"/>
         </w:rPr>
       </w:pPr>
     </w:p>
@@ -1386,7 +1285,6 @@
           <w:rFonts w:ascii="Verdana" w:hAnsi="Verdana"/>
           <w:b/>
           <w:bCs/>
-          <w:lang w:val="es-CO"/>
         </w:rPr>
       </w:pPr>
       <w:r>
@@ -1394,7 +1292,6 @@
           <w:rFonts w:ascii="Verdana" w:hAnsi="Verdana"/>
           <w:b/>
           <w:bCs/>
-          <w:lang w:val="es-CO"/>
         </w:rPr>
         <w:t>OBSERVACIONES</w:t>
       </w:r>
@@ -1411,27 +1308,23 @@
         <w:jc w:val="both"/>
         <w:rPr>
           <w:rFonts w:ascii="Verdana" w:hAnsi="Verdana"/>
-          <w:lang w:val="es-CO"/>
         </w:rPr>
       </w:pPr>
       <w:r>
         <w:rPr>
           <w:rFonts w:ascii="Verdana" w:hAnsi="Verdana"/>
-          <w:lang w:val="es-CO"/>
         </w:rPr>
         <w:t xml:space="preserve">Trabaja </w:t>
       </w:r>
       <w:r>
         <w:rPr>
           <w:rFonts w:ascii="Verdana" w:hAnsi="Verdana"/>
-          <w:lang w:val="es-CO"/>
         </w:rPr>
         <w:t>en forma individual</w:t>
       </w:r>
       <w:r>
         <w:rPr>
           <w:rFonts w:ascii="Verdana" w:hAnsi="Verdana"/>
-          <w:lang w:val="es-CO"/>
         </w:rPr>
         <w:t xml:space="preserve"> a menos que la guía te de otra indicación.</w:t>
       </w:r>
@@ -1448,13 +1341,11 @@
         <w:jc w:val="both"/>
         <w:rPr>
           <w:rFonts w:ascii="Verdana" w:hAnsi="Verdana"/>
-          <w:lang w:val="es-CO"/>
         </w:rPr>
       </w:pPr>
       <w:r>
         <w:rPr>
           <w:rFonts w:ascii="Verdana" w:hAnsi="Verdana"/>
-          <w:lang w:val="es-CO"/>
         </w:rPr>
         <w:t>El libro lo puedes conseguir nuevo, de segunda, o PDF. Lo importante es cumplir con las asignaciones de lecturas, para así realizar las actividades de la guía.</w:t>
       </w:r>
@@ -1464,44 +1355,26 @@
         <w:pStyle w:val="Prrafodelista"/>
         <w:numPr>
           <w:ilvl w:val="0"/>
-          <w:numId w:val="17"/>
+          <w:numId w:val="13"/>
         </w:numPr>
-        <w:spacing w:after="0"/>
+        <w:spacing w:after="0" w:line="360" w:lineRule="auto"/>
+        <w:ind w:left="357" w:hanging="357"/>
         <w:jc w:val="both"/>
         <w:rPr>
           <w:rFonts w:ascii="Verdana" w:hAnsi="Verdana"/>
-          <w:lang w:val="es-CO"/>
         </w:rPr>
       </w:pPr>
       <w:r>
         <w:rPr>
           <w:rFonts w:ascii="Verdana" w:hAnsi="Verdana"/>
-          <w:lang w:val="es-CO"/>
         </w:rPr>
         <w:t xml:space="preserve">El libro lo puedes encontrar en el siguiente haciendo clic </w:t>
-      </w:r>
-      <w:proofErr w:type="spellStart"/>
-      <w:r>
-        <w:rPr>
-          <w:rFonts w:ascii="Verdana" w:hAnsi="Verdana"/>
-          <w:lang w:val="es-CO"/>
-        </w:rPr>
-        <w:t>clic</w:t>
-      </w:r>
-      <w:proofErr w:type="spellEnd"/>
-      <w:r>
-        <w:rPr>
-          <w:rFonts w:ascii="Verdana" w:hAnsi="Verdana"/>
-          <w:lang w:val="es-CO"/>
-        </w:rPr>
-        <w:t xml:space="preserve"> </w:t>
       </w:r>
       <w:hyperlink r:id="rId11" w:history="1">
         <w:r>
           <w:rPr>
             <w:rStyle w:val="Hipervnculo"/>
             <w:rFonts w:ascii="Verdana" w:hAnsi="Verdana"/>
-            <w:lang w:val="es-CO"/>
           </w:rPr>
           <w:t>aquí</w:t>
         </w:r>
@@ -1509,7 +1382,6 @@
       <w:r>
         <w:rPr>
           <w:rFonts w:ascii="Verdana" w:hAnsi="Verdana"/>
-          <w:lang w:val="es-CO"/>
         </w:rPr>
         <w:t>.</w:t>
       </w:r>
@@ -1521,6 +1393,7 @@
         <w:ind w:left="360"/>
         <w:jc w:val="both"/>
         <w:rPr>
+          <w:rStyle w:val="Hipervnculo"/>
           <w:lang w:val="en-US"/>
         </w:rPr>
       </w:pPr>
@@ -1543,13 +1416,43 @@
     </w:p>
     <w:p>
       <w:pPr>
+        <w:pStyle w:val="Prrafodelista"/>
+        <w:numPr>
+          <w:ilvl w:val="0"/>
+          <w:numId w:val="13"/>
+        </w:numPr>
         <w:spacing w:after="0"/>
         <w:jc w:val="both"/>
         <w:rPr>
-          <w:rFonts w:asciiTheme="minorHAnsi" w:hAnsiTheme="minorHAnsi" w:cstheme="minorHAnsi"/>
-          <w:lang w:val="en-US"/>
-        </w:rPr>
-      </w:pPr>
+          <w:rFonts w:ascii="Verdana" w:hAnsi="Verdana"/>
+        </w:rPr>
+      </w:pPr>
+      <w:r>
+        <w:rPr>
+          <w:rFonts w:ascii="Verdana" w:hAnsi="Verdana"/>
+        </w:rPr>
+        <w:t>Si no puedes descargar todo el libro, descarga la asignación de lectura para la guía:</w:t>
+      </w:r>
+    </w:p>
+    <w:p>
+      <w:pPr>
+        <w:pStyle w:val="Prrafodelista"/>
+        <w:spacing w:after="0"/>
+        <w:ind w:left="360"/>
+        <w:jc w:val="both"/>
+        <w:rPr>
+          <w:rFonts w:ascii="Verdana" w:hAnsi="Verdana"/>
+        </w:rPr>
+      </w:pPr>
+      <w:hyperlink r:id="rId13" w:history="1">
+        <w:r>
+          <w:rPr>
+            <w:rStyle w:val="Hipervnculo"/>
+            <w:rFonts w:ascii="Verdana" w:hAnsi="Verdana"/>
+          </w:rPr>
+          <w:t>https://drive.google.com/open?id=1P2AzHwwI8ZroKEhyF6X_o3IfFfX5qzSp</w:t>
+        </w:r>
+      </w:hyperlink>
     </w:p>
     <w:sdt>
       <w:sdtPr>
@@ -1659,7 +1562,6 @@
         <w:jc w:val="both"/>
         <w:rPr>
           <w:rFonts w:asciiTheme="minorHAnsi" w:hAnsiTheme="minorHAnsi" w:cstheme="minorHAnsi"/>
-          <w:lang w:val="es-CO"/>
         </w:rPr>
       </w:pPr>
     </w:p>
@@ -1689,38 +1591,20 @@
           <w:p>
             <w:pPr>
               <w:spacing w:after="0"/>
-              <w:jc w:val="both"/>
+              <w:jc w:val="center"/>
               <w:rPr>
                 <w:rFonts w:asciiTheme="minorHAnsi" w:hAnsiTheme="minorHAnsi" w:cstheme="minorHAnsi"/>
-                <w:lang w:val="es-CO"/>
               </w:rPr>
             </w:pPr>
             <w:r>
               <w:rPr>
                 <w:rFonts w:asciiTheme="minorHAnsi" w:hAnsiTheme="minorHAnsi" w:cstheme="minorHAnsi"/>
                 <w:noProof/>
-                <w:lang w:val="es-CO"/>
               </w:rPr>
               <w:drawing>
-                <wp:anchor distT="0" distB="0" distL="114300" distR="114300" simplePos="0" relativeHeight="251669504" behindDoc="1" locked="0" layoutInCell="1" allowOverlap="1" wp14:anchorId="63D31449" wp14:editId="33BE1DDF">
-                  <wp:simplePos x="0" y="0"/>
-                  <wp:positionH relativeFrom="column">
-                    <wp:posOffset>-6350</wp:posOffset>
-                  </wp:positionH>
-                  <wp:positionV relativeFrom="paragraph">
-                    <wp:posOffset>207645</wp:posOffset>
-                  </wp:positionV>
-                  <wp:extent cx="2580843" cy="1677600"/>
-                  <wp:effectExtent l="0" t="0" r="0" b="0"/>
-                  <wp:wrapTight wrapText="bothSides">
-                    <wp:wrapPolygon edited="0">
-                      <wp:start x="0" y="0"/>
-                      <wp:lineTo x="0" y="21346"/>
-                      <wp:lineTo x="21366" y="21346"/>
-                      <wp:lineTo x="21366" y="0"/>
-                      <wp:lineTo x="0" y="0"/>
-                    </wp:wrapPolygon>
-                  </wp:wrapTight>
+                <wp:inline distT="0" distB="0" distL="0" distR="0" wp14:anchorId="63D31449" wp14:editId="5CBBCAF1">
+                  <wp:extent cx="1717431" cy="1116330"/>
+                  <wp:effectExtent l="0" t="0" r="0" b="7620"/>
                   <wp:docPr id="14" name="Imagen 14"/>
                   <wp:cNvGraphicFramePr>
                     <a:graphicFrameLocks xmlns:a="http://schemas.openxmlformats.org/drawingml/2006/main" noChangeAspect="1"/>
@@ -1733,7 +1617,7 @@
                           <pic:cNvPicPr/>
                         </pic:nvPicPr>
                         <pic:blipFill>
-                          <a:blip r:embed="rId13" cstate="print">
+                          <a:blip r:embed="rId14" cstate="print">
                             <a:extLst>
                               <a:ext uri="{28A0092B-C50C-407E-A947-70E740481C1C}">
                                 <a14:useLocalDpi xmlns:a14="http://schemas.microsoft.com/office/drawing/2010/main" val="0"/>
@@ -1747,7 +1631,7 @@
                         <pic:spPr>
                           <a:xfrm>
                             <a:off x="0" y="0"/>
-                            <a:ext cx="2580843" cy="1677600"/>
+                            <a:ext cx="1719386" cy="1117601"/>
                           </a:xfrm>
                           <a:prstGeom prst="rect">
                             <a:avLst/>
@@ -1756,13 +1640,7 @@
                       </pic:pic>
                     </a:graphicData>
                   </a:graphic>
-                  <wp14:sizeRelH relativeFrom="page">
-                    <wp14:pctWidth>0</wp14:pctWidth>
-                  </wp14:sizeRelH>
-                  <wp14:sizeRelV relativeFrom="page">
-                    <wp14:pctHeight>0</wp14:pctHeight>
-                  </wp14:sizeRelV>
-                </wp:anchor>
+                </wp:inline>
               </w:drawing>
             </w:r>
           </w:p>
@@ -1777,7 +1655,6 @@
               <w:jc w:val="both"/>
               <w:rPr>
                 <w:rFonts w:asciiTheme="minorHAnsi" w:hAnsiTheme="minorHAnsi" w:cstheme="minorHAnsi"/>
-                <w:lang w:val="es-CO"/>
               </w:rPr>
             </w:pPr>
           </w:p>
@@ -1790,13 +1667,12 @@
         <w:jc w:val="both"/>
         <w:rPr>
           <w:rFonts w:asciiTheme="minorHAnsi" w:hAnsiTheme="minorHAnsi" w:cstheme="minorHAnsi"/>
-          <w:lang w:val="es-CO"/>
         </w:rPr>
       </w:pPr>
     </w:p>
     <w:sectPr>
-      <w:headerReference w:type="default" r:id="rId14"/>
-      <w:footerReference w:type="default" r:id="rId15"/>
+      <w:headerReference w:type="default" r:id="rId15"/>
+      <w:footerReference w:type="default" r:id="rId16"/>
       <w:pgSz w:w="12240" w:h="20160" w:code="5"/>
       <w:pgMar w:top="2268" w:right="1134" w:bottom="1134" w:left="1134" w:header="1701" w:footer="709" w:gutter="0"/>
       <w:cols w:space="708"/>
@@ -2142,20 +2018,17 @@
                           <w:pPr>
                             <w:rPr>
                               <w:color w:val="D9D9D9" w:themeColor="background1" w:themeShade="D9"/>
-                              <w:lang w:val="es-CO"/>
                             </w:rPr>
                           </w:pPr>
                           <w:r>
                             <w:rPr>
                               <w:color w:val="D9D9D9" w:themeColor="background1" w:themeShade="D9"/>
-                              <w:lang w:val="es-CO"/>
                             </w:rPr>
                             <w:t>dd/mm/</w:t>
                           </w:r>
                           <w:r>
                             <w:rPr>
                               <w:color w:val="D9D9D9" w:themeColor="background1" w:themeShade="D9"/>
-                              <w:lang w:val="es-CO"/>
                             </w:rPr>
                             <w:t>aaaa</w:t>
                           </w:r>
@@ -2194,34 +2067,20 @@
                     <w:pPr>
                       <w:rPr>
                         <w:color w:val="D9D9D9" w:themeColor="background1" w:themeShade="D9"/>
-                        <w:lang w:val="es-CO"/>
                       </w:rPr>
                     </w:pPr>
-                    <w:proofErr w:type="spellStart"/>
                     <w:r>
                       <w:rPr>
                         <w:color w:val="D9D9D9" w:themeColor="background1" w:themeShade="D9"/>
-                        <w:lang w:val="es-CO"/>
                       </w:rPr>
-                      <w:t>dd</w:t>
+                      <w:t>dd/mm/</w:t>
                     </w:r>
-                    <w:proofErr w:type="spellEnd"/>
                     <w:r>
                       <w:rPr>
                         <w:color w:val="D9D9D9" w:themeColor="background1" w:themeShade="D9"/>
-                        <w:lang w:val="es-CO"/>
-                      </w:rPr>
-                      <w:t>/mm/</w:t>
-                    </w:r>
-                    <w:proofErr w:type="spellStart"/>
-                    <w:r>
-                      <w:rPr>
-                        <w:color w:val="D9D9D9" w:themeColor="background1" w:themeShade="D9"/>
-                        <w:lang w:val="es-CO"/>
                       </w:rPr>
                       <w:t>aaaa</w:t>
                     </w:r>
-                    <w:proofErr w:type="spellEnd"/>
                   </w:p>
                 </w:txbxContent>
               </v:textbox>
@@ -2285,9 +2144,6 @@
                         <w:p>
                           <w:pPr>
                             <w:jc w:val="center"/>
-                            <w:rPr>
-                              <w:lang w:val="es-CO"/>
-                            </w:rPr>
                           </w:pPr>
                         </w:p>
                       </w:txbxContent>
@@ -2319,9 +2175,6 @@
                   <w:p>
                     <w:pPr>
                       <w:jc w:val="center"/>
-                      <w:rPr>
-                        <w:lang w:val="es-CO"/>
-                      </w:rPr>
                     </w:pPr>
                   </w:p>
                 </w:txbxContent>
@@ -2482,7 +2335,6 @@
                               <w:rFonts w:ascii="Cambria" w:hAnsi="Cambria"/>
                               <w:b/>
                               <w:bCs/>
-                              <w:lang w:val="es-CO"/>
                             </w:rPr>
                           </w:pPr>
                           <w:r>
@@ -2490,7 +2342,6 @@
                               <w:rFonts w:ascii="Cambria" w:hAnsi="Cambria"/>
                               <w:b/>
                               <w:bCs/>
-                              <w:lang w:val="es-CO"/>
                             </w:rPr>
                             <w:t>INSTITUCIÓN EDUCATIVA LICEO PATRIA QUINTA BRIGADA</w:t>
                           </w:r>
@@ -2501,13 +2352,11 @@
                             <w:jc w:val="center"/>
                             <w:rPr>
                               <w:rFonts w:ascii="Calibri Light" w:hAnsi="Calibri Light" w:cs="Calibri Light"/>
-                              <w:lang w:val="es-CO"/>
                             </w:rPr>
                           </w:pPr>
                           <w:r>
                             <w:rPr>
                               <w:rFonts w:ascii="Calibri Light" w:hAnsi="Calibri Light" w:cs="Calibri Light"/>
-                              <w:lang w:val="es-CO"/>
                             </w:rPr>
                             <w:t>ETICA</w:t>
                           </w:r>
@@ -2518,48 +2367,41 @@
                             <w:jc w:val="center"/>
                             <w:rPr>
                               <w:rFonts w:ascii="Calibri Light" w:hAnsi="Calibri Light" w:cs="Calibri Light"/>
-                              <w:lang w:val="es-CO"/>
                             </w:rPr>
                           </w:pPr>
                           <w:r>
                             <w:rPr>
                               <w:rFonts w:ascii="Calibri Light" w:hAnsi="Calibri Light" w:cs="Calibri Light"/>
-                              <w:lang w:val="es-CO"/>
                             </w:rPr>
                             <w:t xml:space="preserve"> GUIA </w:t>
                           </w:r>
                           <w:r>
                             <w:rPr>
                               <w:rFonts w:ascii="Calibri Light" w:hAnsi="Calibri Light" w:cs="Calibri Light"/>
-                              <w:lang w:val="es-CO"/>
                             </w:rPr>
                             <w:t>2</w:t>
                           </w:r>
                           <w:r>
                             <w:rPr>
                               <w:rFonts w:ascii="Calibri Light" w:hAnsi="Calibri Light" w:cs="Calibri Light"/>
-                              <w:lang w:val="es-CO"/>
                             </w:rPr>
                             <w:t xml:space="preserve"> </w:t>
                           </w:r>
                           <w:r>
                             <w:rPr>
                               <w:rFonts w:ascii="Calibri Light" w:hAnsi="Calibri Light" w:cs="Calibri Light"/>
-                              <w:lang w:val="es-CO"/>
                             </w:rPr>
                             <w:t>–</w:t>
                           </w:r>
                           <w:r>
                             <w:rPr>
                               <w:rFonts w:ascii="Calibri Light" w:hAnsi="Calibri Light" w:cs="Calibri Light"/>
-                              <w:lang w:val="es-CO"/>
                             </w:rPr>
                             <w:t xml:space="preserve"> </w:t>
                           </w:r>
                           <w:r>
                             <w:rPr>
                               <w:rFonts w:ascii="Calibri Light" w:hAnsi="Calibri Light" w:cs="Calibri Light"/>
-                              <w:lang w:val="es-CO"/>
                             </w:rPr>
                             <w:t>PARADIGMAS Y PRINCIPIOS</w:t>
                           </w:r>
@@ -2572,7 +2414,6 @@
                               <w:rFonts w:ascii="Calibri Light" w:hAnsi="Calibri Light" w:cs="Calibri Light"/>
                               <w:sz w:val="20"/>
                               <w:szCs w:val="20"/>
-                              <w:lang w:val="es-CO"/>
                             </w:rPr>
                           </w:pPr>
                           <w:r>
@@ -2580,7 +2421,6 @@
                               <w:rFonts w:ascii="Calibri Light" w:hAnsi="Calibri Light" w:cs="Calibri Light"/>
                               <w:sz w:val="20"/>
                               <w:szCs w:val="20"/>
-                              <w:lang w:val="es-CO"/>
                             </w:rPr>
                             <w:t>PROF.</w:t>
                           </w:r>
@@ -2589,7 +2429,6 @@
                               <w:rFonts w:ascii="Calibri Light" w:hAnsi="Calibri Light" w:cs="Calibri Light"/>
                               <w:sz w:val="20"/>
                               <w:szCs w:val="20"/>
-                              <w:lang w:val="es-CO"/>
                             </w:rPr>
                             <w:t xml:space="preserve"> ING. </w:t>
                           </w:r>
@@ -2598,7 +2437,6 @@
                               <w:rFonts w:ascii="Calibri Light" w:hAnsi="Calibri Light" w:cs="Calibri Light"/>
                               <w:sz w:val="20"/>
                               <w:szCs w:val="20"/>
-                              <w:lang w:val="es-CO"/>
                             </w:rPr>
                             <w:t>CARLOS H. RUEDA C.</w:t>
                           </w:r>
@@ -2622,11 +2460,7 @@
         </mc:Choice>
         <mc:Fallback>
           <w:pict>
-            <v:shapetype w14:anchorId="11FCB284" id="_x0000_t202" coordsize="21600,21600" o:spt="202" path="m,l,21600r21600,l21600,xe">
-              <v:stroke joinstyle="miter"/>
-              <v:path gradientshapeok="t" o:connecttype="rect"/>
-            </v:shapetype>
-            <v:shape id="Cuadro de texto 2" o:spid="_x0000_s1029" type="#_x0000_t202" style="position:absolute;margin-left:87.3pt;margin-top:-65.3pt;width:383.05pt;height:76.3pt;z-index:251659264;visibility:visible;mso-wrap-style:square;mso-width-percent:0;mso-height-percent:200;mso-wrap-distance-left:9pt;mso-wrap-distance-top:3.6pt;mso-wrap-distance-right:9pt;mso-wrap-distance-bottom:3.6pt;mso-position-horizontal:absolute;mso-position-horizontal-relative:text;mso-position-vertical:absolute;mso-position-vertical-relative:text;mso-width-percent:0;mso-height-percent:200;mso-width-relative:margin;mso-height-relative:margin;v-text-anchor:top" o:gfxdata="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">
+            <v:shape w14:anchorId="11FCB284" id="Cuadro de texto 2" o:spid="_x0000_s1029" type="#_x0000_t202" style="position:absolute;margin-left:87.3pt;margin-top:-65.3pt;width:383.05pt;height:76.3pt;z-index:251659264;visibility:visible;mso-wrap-style:square;mso-width-percent:0;mso-height-percent:200;mso-wrap-distance-left:9pt;mso-wrap-distance-top:3.6pt;mso-wrap-distance-right:9pt;mso-wrap-distance-bottom:3.6pt;mso-position-horizontal:absolute;mso-position-horizontal-relative:text;mso-position-vertical:absolute;mso-position-vertical-relative:text;mso-width-percent:0;mso-height-percent:200;mso-width-relative:margin;mso-height-relative:margin;v-text-anchor:top" o:gfxdata="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">
               <v:textbox style="mso-fit-shape-to-text:t">
                 <w:txbxContent>
                   <w:p>
@@ -2637,7 +2471,6 @@
                         <w:rFonts w:ascii="Cambria" w:hAnsi="Cambria"/>
                         <w:b/>
                         <w:bCs/>
-                        <w:lang w:val="es-CO"/>
                       </w:rPr>
                     </w:pPr>
                     <w:r>
@@ -2645,7 +2478,6 @@
                         <w:rFonts w:ascii="Cambria" w:hAnsi="Cambria"/>
                         <w:b/>
                         <w:bCs/>
-                        <w:lang w:val="es-CO"/>
                       </w:rPr>
                       <w:t>INSTITUCIÓN EDUCATIVA LICEO PATRIA QUINTA BRIGADA</w:t>
                     </w:r>
@@ -2656,13 +2488,11 @@
                       <w:jc w:val="center"/>
                       <w:rPr>
                         <w:rFonts w:ascii="Calibri Light" w:hAnsi="Calibri Light" w:cs="Calibri Light"/>
-                        <w:lang w:val="es-CO"/>
                       </w:rPr>
                     </w:pPr>
                     <w:r>
                       <w:rPr>
                         <w:rFonts w:ascii="Calibri Light" w:hAnsi="Calibri Light" w:cs="Calibri Light"/>
-                        <w:lang w:val="es-CO"/>
                       </w:rPr>
                       <w:t>ETICA</w:t>
                     </w:r>
@@ -2673,48 +2503,41 @@
                       <w:jc w:val="center"/>
                       <w:rPr>
                         <w:rFonts w:ascii="Calibri Light" w:hAnsi="Calibri Light" w:cs="Calibri Light"/>
-                        <w:lang w:val="es-CO"/>
                       </w:rPr>
                     </w:pPr>
                     <w:r>
                       <w:rPr>
                         <w:rFonts w:ascii="Calibri Light" w:hAnsi="Calibri Light" w:cs="Calibri Light"/>
-                        <w:lang w:val="es-CO"/>
                       </w:rPr>
                       <w:t xml:space="preserve"> GUIA </w:t>
                     </w:r>
                     <w:r>
                       <w:rPr>
                         <w:rFonts w:ascii="Calibri Light" w:hAnsi="Calibri Light" w:cs="Calibri Light"/>
-                        <w:lang w:val="es-CO"/>
                       </w:rPr>
                       <w:t>2</w:t>
                     </w:r>
                     <w:r>
                       <w:rPr>
                         <w:rFonts w:ascii="Calibri Light" w:hAnsi="Calibri Light" w:cs="Calibri Light"/>
-                        <w:lang w:val="es-CO"/>
                       </w:rPr>
                       <w:t xml:space="preserve"> </w:t>
                     </w:r>
                     <w:r>
                       <w:rPr>
                         <w:rFonts w:ascii="Calibri Light" w:hAnsi="Calibri Light" w:cs="Calibri Light"/>
-                        <w:lang w:val="es-CO"/>
                       </w:rPr>
                       <w:t>–</w:t>
                     </w:r>
                     <w:r>
                       <w:rPr>
                         <w:rFonts w:ascii="Calibri Light" w:hAnsi="Calibri Light" w:cs="Calibri Light"/>
-                        <w:lang w:val="es-CO"/>
                       </w:rPr>
                       <w:t xml:space="preserve"> </w:t>
                     </w:r>
                     <w:r>
                       <w:rPr>
                         <w:rFonts w:ascii="Calibri Light" w:hAnsi="Calibri Light" w:cs="Calibri Light"/>
-                        <w:lang w:val="es-CO"/>
                       </w:rPr>
                       <w:t>PARADIGMAS Y PRINCIPIOS</w:t>
                     </w:r>
@@ -2727,7 +2550,6 @@
                         <w:rFonts w:ascii="Calibri Light" w:hAnsi="Calibri Light" w:cs="Calibri Light"/>
                         <w:sz w:val="20"/>
                         <w:szCs w:val="20"/>
-                        <w:lang w:val="es-CO"/>
                       </w:rPr>
                     </w:pPr>
                     <w:r>
@@ -2735,7 +2557,6 @@
                         <w:rFonts w:ascii="Calibri Light" w:hAnsi="Calibri Light" w:cs="Calibri Light"/>
                         <w:sz w:val="20"/>
                         <w:szCs w:val="20"/>
-                        <w:lang w:val="es-CO"/>
                       </w:rPr>
                       <w:t>PROF.</w:t>
                     </w:r>
@@ -2744,7 +2565,6 @@
                         <w:rFonts w:ascii="Calibri Light" w:hAnsi="Calibri Light" w:cs="Calibri Light"/>
                         <w:sz w:val="20"/>
                         <w:szCs w:val="20"/>
-                        <w:lang w:val="es-CO"/>
                       </w:rPr>
                       <w:t xml:space="preserve"> ING. </w:t>
                     </w:r>
@@ -2753,7 +2573,6 @@
                         <w:rFonts w:ascii="Calibri Light" w:hAnsi="Calibri Light" w:cs="Calibri Light"/>
                         <w:sz w:val="20"/>
                         <w:szCs w:val="20"/>
-                        <w:lang w:val="es-CO"/>
                       </w:rPr>
                       <w:t>CARLOS H. RUEDA C.</w:t>
                     </w:r>
@@ -2973,7 +2792,7 @@
         <v:path o:extrusionok="f" gradientshapeok="t" o:connecttype="rect"/>
         <o:lock v:ext="edit" aspectratio="t"/>
       </v:shapetype>
-      <v:shape id="_x0000_i1047" type="#_x0000_t75" style="width:11.25pt;height:11.25pt" o:bullet="t">
+      <v:shape id="_x0000_i1123" type="#_x0000_t75" style="width:11.25pt;height:11.25pt" o:bullet="t">
         <v:imagedata r:id="rId1" o:title="mso6910"/>
       </v:shape>
     </w:pict>
@@ -3381,6 +3200,92 @@
     </w:lvl>
   </w:abstractNum>
   <w:abstractNum w:abstractNumId="4" w15:restartNumberingAfterBreak="0">
+    <w:nsid w:val="143E44A0"/>
+    <w:multiLevelType w:val="hybridMultilevel"/>
+    <w:tmpl w:val="01EC00FC"/>
+    <w:lvl w:ilvl="0" w:tplc="240A000F">
+      <w:start w:val="1"/>
+      <w:numFmt w:val="decimal"/>
+      <w:lvlText w:val="%1."/>
+      <w:lvlJc w:val="left"/>
+      <w:pPr>
+        <w:ind w:left="360" w:hanging="360"/>
+      </w:pPr>
+    </w:lvl>
+    <w:lvl w:ilvl="1" w:tplc="240A0019" w:tentative="1">
+      <w:start w:val="1"/>
+      <w:numFmt w:val="lowerLetter"/>
+      <w:lvlText w:val="%2."/>
+      <w:lvlJc w:val="left"/>
+      <w:pPr>
+        <w:ind w:left="1080" w:hanging="360"/>
+      </w:pPr>
+    </w:lvl>
+    <w:lvl w:ilvl="2" w:tplc="240A001B" w:tentative="1">
+      <w:start w:val="1"/>
+      <w:numFmt w:val="lowerRoman"/>
+      <w:lvlText w:val="%3."/>
+      <w:lvlJc w:val="right"/>
+      <w:pPr>
+        <w:ind w:left="1800" w:hanging="180"/>
+      </w:pPr>
+    </w:lvl>
+    <w:lvl w:ilvl="3" w:tplc="240A000F" w:tentative="1">
+      <w:start w:val="1"/>
+      <w:numFmt w:val="decimal"/>
+      <w:lvlText w:val="%4."/>
+      <w:lvlJc w:val="left"/>
+      <w:pPr>
+        <w:ind w:left="2520" w:hanging="360"/>
+      </w:pPr>
+    </w:lvl>
+    <w:lvl w:ilvl="4" w:tplc="240A0019" w:tentative="1">
+      <w:start w:val="1"/>
+      <w:numFmt w:val="lowerLetter"/>
+      <w:lvlText w:val="%5."/>
+      <w:lvlJc w:val="left"/>
+      <w:pPr>
+        <w:ind w:left="3240" w:hanging="360"/>
+      </w:pPr>
+    </w:lvl>
+    <w:lvl w:ilvl="5" w:tplc="240A001B" w:tentative="1">
+      <w:start w:val="1"/>
+      <w:numFmt w:val="lowerRoman"/>
+      <w:lvlText w:val="%6."/>
+      <w:lvlJc w:val="right"/>
+      <w:pPr>
+        <w:ind w:left="3960" w:hanging="180"/>
+      </w:pPr>
+    </w:lvl>
+    <w:lvl w:ilvl="6" w:tplc="240A000F" w:tentative="1">
+      <w:start w:val="1"/>
+      <w:numFmt w:val="decimal"/>
+      <w:lvlText w:val="%7."/>
+      <w:lvlJc w:val="left"/>
+      <w:pPr>
+        <w:ind w:left="4680" w:hanging="360"/>
+      </w:pPr>
+    </w:lvl>
+    <w:lvl w:ilvl="7" w:tplc="240A0019" w:tentative="1">
+      <w:start w:val="1"/>
+      <w:numFmt w:val="lowerLetter"/>
+      <w:lvlText w:val="%8."/>
+      <w:lvlJc w:val="left"/>
+      <w:pPr>
+        <w:ind w:left="5400" w:hanging="360"/>
+      </w:pPr>
+    </w:lvl>
+    <w:lvl w:ilvl="8" w:tplc="240A001B" w:tentative="1">
+      <w:start w:val="1"/>
+      <w:numFmt w:val="lowerRoman"/>
+      <w:lvlText w:val="%9."/>
+      <w:lvlJc w:val="right"/>
+      <w:pPr>
+        <w:ind w:left="6120" w:hanging="180"/>
+      </w:pPr>
+    </w:lvl>
+  </w:abstractNum>
+  <w:abstractNum w:abstractNumId="5" w15:restartNumberingAfterBreak="0">
     <w:nsid w:val="1CAF0FEE"/>
     <w:multiLevelType w:val="hybridMultilevel"/>
     <w:tmpl w:val="73223828"/>
@@ -3469,7 +3374,7 @@
       </w:pPr>
     </w:lvl>
   </w:abstractNum>
-  <w:abstractNum w:abstractNumId="5" w15:restartNumberingAfterBreak="0">
+  <w:abstractNum w:abstractNumId="6" w15:restartNumberingAfterBreak="0">
     <w:nsid w:val="2B307DD4"/>
     <w:multiLevelType w:val="hybridMultilevel"/>
     <w:tmpl w:val="9AFE7898"/>
@@ -3558,7 +3463,7 @@
       </w:pPr>
     </w:lvl>
   </w:abstractNum>
-  <w:abstractNum w:abstractNumId="6" w15:restartNumberingAfterBreak="0">
+  <w:abstractNum w:abstractNumId="7" w15:restartNumberingAfterBreak="0">
     <w:nsid w:val="2D7B04DF"/>
     <w:multiLevelType w:val="hybridMultilevel"/>
     <w:tmpl w:val="3BF2FE0A"/>
@@ -3644,7 +3549,7 @@
       </w:pPr>
     </w:lvl>
   </w:abstractNum>
-  <w:abstractNum w:abstractNumId="7" w15:restartNumberingAfterBreak="0">
+  <w:abstractNum w:abstractNumId="8" w15:restartNumberingAfterBreak="0">
     <w:nsid w:val="3789386B"/>
     <w:multiLevelType w:val="hybridMultilevel"/>
     <w:tmpl w:val="4C5CFE0E"/>
@@ -3757,11 +3662,11 @@
       </w:rPr>
     </w:lvl>
   </w:abstractNum>
-  <w:abstractNum w:abstractNumId="8" w15:restartNumberingAfterBreak="0">
+  <w:abstractNum w:abstractNumId="9" w15:restartNumberingAfterBreak="0">
     <w:nsid w:val="45296B6A"/>
     <w:multiLevelType w:val="hybridMultilevel"/>
-    <w:tmpl w:val="3094F6DC"/>
-    <w:lvl w:ilvl="0" w:tplc="240A000F">
+    <w:tmpl w:val="367C87A6"/>
+    <w:lvl w:ilvl="0" w:tplc="BFEEC758">
       <w:start w:val="1"/>
       <w:numFmt w:val="decimal"/>
       <w:lvlText w:val="%1."/>
@@ -3843,7 +3748,7 @@
       </w:pPr>
     </w:lvl>
   </w:abstractNum>
-  <w:abstractNum w:abstractNumId="9" w15:restartNumberingAfterBreak="0">
+  <w:abstractNum w:abstractNumId="10" w15:restartNumberingAfterBreak="0">
     <w:nsid w:val="4B067806"/>
     <w:multiLevelType w:val="hybridMultilevel"/>
     <w:tmpl w:val="AA3C57E4"/>
@@ -3929,7 +3834,7 @@
       </w:pPr>
     </w:lvl>
   </w:abstractNum>
-  <w:abstractNum w:abstractNumId="10" w15:restartNumberingAfterBreak="0">
+  <w:abstractNum w:abstractNumId="11" w15:restartNumberingAfterBreak="0">
     <w:nsid w:val="4C1164B4"/>
     <w:multiLevelType w:val="hybridMultilevel"/>
     <w:tmpl w:val="0002C77E"/>
@@ -4018,7 +3923,7 @@
       </w:pPr>
     </w:lvl>
   </w:abstractNum>
-  <w:abstractNum w:abstractNumId="11" w15:restartNumberingAfterBreak="0">
+  <w:abstractNum w:abstractNumId="12" w15:restartNumberingAfterBreak="0">
     <w:nsid w:val="5C476B20"/>
     <w:multiLevelType w:val="hybridMultilevel"/>
     <w:tmpl w:val="ACDCDE30"/>
@@ -4107,7 +4012,7 @@
       </w:pPr>
     </w:lvl>
   </w:abstractNum>
-  <w:abstractNum w:abstractNumId="12" w15:restartNumberingAfterBreak="0">
+  <w:abstractNum w:abstractNumId="13" w15:restartNumberingAfterBreak="0">
     <w:nsid w:val="5D374407"/>
     <w:multiLevelType w:val="hybridMultilevel"/>
     <w:tmpl w:val="14C892FC"/>
@@ -4220,7 +4125,7 @@
       </w:rPr>
     </w:lvl>
   </w:abstractNum>
-  <w:abstractNum w:abstractNumId="13" w15:restartNumberingAfterBreak="0">
+  <w:abstractNum w:abstractNumId="14" w15:restartNumberingAfterBreak="0">
     <w:nsid w:val="5D85733A"/>
     <w:multiLevelType w:val="hybridMultilevel"/>
     <w:tmpl w:val="BD0A9CC4"/>
@@ -4309,7 +4214,7 @@
       </w:pPr>
     </w:lvl>
   </w:abstractNum>
-  <w:abstractNum w:abstractNumId="14" w15:restartNumberingAfterBreak="0">
+  <w:abstractNum w:abstractNumId="15" w15:restartNumberingAfterBreak="0">
     <w:nsid w:val="64C534A5"/>
     <w:multiLevelType w:val="hybridMultilevel"/>
     <w:tmpl w:val="A9244012"/>
@@ -4422,7 +4327,7 @@
       </w:rPr>
     </w:lvl>
   </w:abstractNum>
-  <w:abstractNum w:abstractNumId="15" w15:restartNumberingAfterBreak="0">
+  <w:abstractNum w:abstractNumId="16" w15:restartNumberingAfterBreak="0">
     <w:nsid w:val="69C04A2D"/>
     <w:multiLevelType w:val="hybridMultilevel"/>
     <w:tmpl w:val="3ACAA6A4"/>
@@ -4512,34 +4417,34 @@
     </w:lvl>
   </w:abstractNum>
   <w:num w:numId="1">
-    <w:abstractNumId w:val="11"/>
+    <w:abstractNumId w:val="12"/>
   </w:num>
   <w:num w:numId="2">
     <w:abstractNumId w:val="1"/>
   </w:num>
   <w:num w:numId="3">
+    <w:abstractNumId w:val="15"/>
+  </w:num>
+  <w:num w:numId="4">
+    <w:abstractNumId w:val="10"/>
+  </w:num>
+  <w:num w:numId="5">
+    <w:abstractNumId w:val="11"/>
+  </w:num>
+  <w:num w:numId="6">
     <w:abstractNumId w:val="14"/>
   </w:num>
-  <w:num w:numId="4">
-    <w:abstractNumId w:val="9"/>
-  </w:num>
-  <w:num w:numId="5">
-    <w:abstractNumId w:val="10"/>
-  </w:num>
-  <w:num w:numId="6">
-    <w:abstractNumId w:val="13"/>
-  </w:num>
   <w:num w:numId="7">
-    <w:abstractNumId w:val="15"/>
+    <w:abstractNumId w:val="16"/>
   </w:num>
   <w:num w:numId="8">
+    <w:abstractNumId w:val="8"/>
+  </w:num>
+  <w:num w:numId="9">
     <w:abstractNumId w:val="7"/>
   </w:num>
-  <w:num w:numId="9">
-    <w:abstractNumId w:val="6"/>
-  </w:num>
   <w:num w:numId="10">
-    <w:abstractNumId w:val="12"/>
+    <w:abstractNumId w:val="13"/>
   </w:num>
   <w:num w:numId="11">
     <w:abstractNumId w:val="2"/>
@@ -4548,19 +4453,19 @@
     <w:abstractNumId w:val="3"/>
   </w:num>
   <w:num w:numId="13">
-    <w:abstractNumId w:val="8"/>
+    <w:abstractNumId w:val="9"/>
   </w:num>
   <w:num w:numId="14">
     <w:abstractNumId w:val="0"/>
   </w:num>
   <w:num w:numId="15">
+    <w:abstractNumId w:val="6"/>
+  </w:num>
+  <w:num w:numId="16">
     <w:abstractNumId w:val="5"/>
   </w:num>
-  <w:num w:numId="16">
-    <w:abstractNumId w:val="4"/>
-  </w:num>
   <w:num w:numId="17">
-    <w:abstractNumId w:val="8"/>
+    <w:abstractNumId w:val="9"/>
     <w:lvlOverride w:ilvl="0">
       <w:startOverride w:val="1"/>
     </w:lvlOverride>
@@ -4588,6 +4493,9 @@
     <w:lvlOverride w:ilvl="8">
       <w:startOverride w:val="1"/>
     </w:lvlOverride>
+  </w:num>
+  <w:num w:numId="18">
+    <w:abstractNumId w:val="4"/>
   </w:num>
 </w:numbering>
 </file>
@@ -4991,7 +4899,7 @@
     <w:rPr>
       <w:sz w:val="22"/>
       <w:szCs w:val="22"/>
-      <w:lang w:val="es-ES" w:eastAsia="en-US"/>
+      <w:lang w:eastAsia="en-US"/>
     </w:rPr>
   </w:style>
   <w:style w:type="paragraph" w:styleId="Ttulo1">
@@ -5207,7 +5115,6 @@
       <w:b/>
       <w:color w:val="000000" w:themeColor="text1"/>
       <w:sz w:val="22"/>
-      <w:lang w:val="es-CO"/>
     </w:rPr>
   </w:style>
   <w:style w:type="character" w:styleId="Textodelmarcadordeposicin">
@@ -5587,7 +5494,7 @@
 </file>
 
 <file path=customXml/itemProps1.xml><?xml version="1.0" encoding="utf-8"?>
-<ds:datastoreItem xmlns:ds="http://schemas.openxmlformats.org/officeDocument/2006/customXml" ds:itemID="{19205E10-25D7-47D4-B42E-8CDF36C116A3}">
+<ds:datastoreItem xmlns:ds="http://schemas.openxmlformats.org/officeDocument/2006/customXml" ds:itemID="{EB24E939-1C68-4029-8847-B9C03499C1A8}">
   <ds:schemaRefs>
     <ds:schemaRef ds:uri="http://schemas.openxmlformats.org/officeDocument/2006/bibliography"/>
   </ds:schemaRefs>
